--- a/implementatieplannen/working/week2.docx
+++ b/implementatieplannen/working/week2.docx
@@ -19,8 +19,24 @@
         <w:rPr>
           <w:lang w:val="nl-NL"/>
         </w:rPr>
-        <w:t>titel</w:t>
-      </w:r>
+        <w:t xml:space="preserve">week 2 – </w:t>
+      </w:r>
+      <w:proofErr w:type="spellStart"/>
+      <w:r>
+        <w:rPr>
+          <w:lang w:val="nl-NL"/>
+        </w:rPr>
+        <w:t>eye</w:t>
+      </w:r>
+      <w:proofErr w:type="spellEnd"/>
+      <w:r>
+        <w:rPr>
+          <w:lang w:val="nl-NL"/>
+        </w:rPr>
+        <w:t xml:space="preserve"> detection</w:t>
+      </w:r>
+      <w:bookmarkStart w:id="0" w:name="_GoBack"/>
+      <w:bookmarkEnd w:id="0"/>
     </w:p>
     <w:p>
       <w:pPr>
@@ -141,11 +157,19 @@
           <w:lang w:val="nl-NL"/>
         </w:rPr>
       </w:pPr>
-      <w:r>
-        <w:rPr>
-          <w:lang w:val="nl-NL"/>
-        </w:rPr>
-        <w:t xml:space="preserve">Bij de meeste methoden begin je met een vierkant waarbinnen het oog zich bevindt. Waar dit vierkant zich bevind en hoe groot dit vierkant is hang af van de gekozen methode. </w:t>
+      <w:proofErr w:type="gramStart"/>
+      <w:r>
+        <w:rPr>
+          <w:lang w:val="nl-NL"/>
+        </w:rPr>
+        <w:t xml:space="preserve">Bij de meeste methoden begin je met een vierkant waarbinnen het oog zich bevindt. </w:t>
+      </w:r>
+      <w:proofErr w:type="gramEnd"/>
+      <w:r>
+        <w:rPr>
+          <w:lang w:val="nl-NL"/>
+        </w:rPr>
+        <w:t xml:space="preserve">Waar dit vierkant zich bevind en hoe groot dit vierkant is hang af van de gekozen methode. </w:t>
       </w:r>
     </w:p>
     <w:p>
@@ -173,7 +197,21 @@
         <w:rPr>
           <w:lang w:val="nl-NL"/>
         </w:rPr>
-        <w:t xml:space="preserve">Binnen dit vierkant kan je op twee manieren de ogen gaan zoeken. Vanaf boven naar beneden of vanaf beneden naar boven. Als je van boven naar beneden werkt zul je eerst de wenkbrauwen detecteren waardoor dit lastiger zal zijn. </w:t>
+        <w:t xml:space="preserve">Binnen dit vierkant kan je op twee manieren de ogen gaan zoeken. Vanaf boven naar beneden of vanaf beneden naar boven. Als je van boven naar beneden werkt </w:t>
+      </w:r>
+      <w:proofErr w:type="spellStart"/>
+      <w:r>
+        <w:rPr>
+          <w:lang w:val="nl-NL"/>
+        </w:rPr>
+        <w:t>zul</w:t>
+      </w:r>
+      <w:proofErr w:type="spellEnd"/>
+      <w:r>
+        <w:rPr>
+          <w:lang w:val="nl-NL"/>
+        </w:rPr>
+        <w:t xml:space="preserve"> je eerst de wenkbrauwen detecteren waardoor dit lastiger zal zijn. </w:t>
       </w:r>
     </w:p>
     <w:p>
@@ -231,7 +269,21 @@
         <w:rPr>
           <w:lang w:val="nl-NL"/>
         </w:rPr>
-        <w:t xml:space="preserve">Ditzelfde doen we dan van links naar richts binnen dit vierkant en binnen de boven en onderkant van het oog. Hieruit komen de linker en de rechterkant van het oog. </w:t>
+        <w:t xml:space="preserve">Ditzelfde doen we dan van links naar </w:t>
+      </w:r>
+      <w:proofErr w:type="spellStart"/>
+      <w:r>
+        <w:rPr>
+          <w:lang w:val="nl-NL"/>
+        </w:rPr>
+        <w:t>richts</w:t>
+      </w:r>
+      <w:proofErr w:type="spellEnd"/>
+      <w:r>
+        <w:rPr>
+          <w:lang w:val="nl-NL"/>
+        </w:rPr>
+        <w:t xml:space="preserve"> binnen dit vierkant en binnen de boven en onderkant van het oog. Hieruit komen de linker en de rechterkant van het oog. </w:t>
       </w:r>
     </w:p>
     <w:p>
@@ -241,12 +293,14 @@
           <w:lang w:val="nl-NL"/>
         </w:rPr>
       </w:pPr>
+      <w:proofErr w:type="gramStart"/>
       <w:r>
         <w:rPr>
           <w:lang w:val="nl-NL"/>
         </w:rPr>
         <w:t>Implementatie</w:t>
       </w:r>
+      <w:proofErr w:type="gramEnd"/>
     </w:p>
     <w:p>
       <w:pPr>
@@ -259,7 +313,21 @@
         <w:rPr>
           <w:lang w:val="nl-NL"/>
         </w:rPr>
-        <w:t xml:space="preserve">We zullen eerst een histogram maken door te itereren door de rijen van de afbeelding. In elke rij tellen we het aantal witte pixels. Dit totaal stoppen we in een vector waardoor dit een histogram vormt. </w:t>
+        <w:t xml:space="preserve">We zullen eerst een histogram maken door te itereren door de rijen van de afbeelding. In elke rij tellen we het aantal witte pixels. Dit totaal stoppen we in een vector </w:t>
+      </w:r>
+      <w:proofErr w:type="gramStart"/>
+      <w:r>
+        <w:rPr>
+          <w:lang w:val="nl-NL"/>
+        </w:rPr>
+        <w:t>waardoor</w:t>
+      </w:r>
+      <w:proofErr w:type="gramEnd"/>
+      <w:r>
+        <w:rPr>
+          <w:lang w:val="nl-NL"/>
+        </w:rPr>
+        <w:t xml:space="preserve"> dit een histogram vormt. </w:t>
       </w:r>
       <w:r>
         <w:rPr>
@@ -335,8 +403,6 @@
         </w:rPr>
         <w:t xml:space="preserve">worden als oog. </w:t>
       </w:r>
-      <w:bookmarkStart w:id="0" w:name="_GoBack"/>
-      <w:bookmarkEnd w:id="0"/>
     </w:p>
     <w:sectPr>
       <w:pgSz w:w="12240" w:h="15840"/>
